--- a/ТСИ/ПР3/386_Кононов_ПЗ-3.docx
+++ b/ТСИ/ПР3/386_Кононов_ПЗ-3.docx
@@ -206,7 +206,7 @@
               </wp:anchor>
             </w:drawing>
           </mc:Choice>
-          <mc:Fallback xmlns:w16sdtdh="http://schemas.microsoft.com/office/word/2020/wordml/sdtdatahash" xmlns:w16="http://schemas.microsoft.com/office/word/2018/wordml" xmlns:w16cid="http://schemas.microsoft.com/office/word/2016/wordml/cid" xmlns:w16cex="http://schemas.microsoft.com/office/word/2018/wordml/cex" xmlns:am3d="http://schemas.microsoft.com/office/drawing/2017/model3d" xmlns:aink="http://schemas.microsoft.com/office/drawing/2016/ink" xmlns:cx8="http://schemas.microsoft.com/office/drawing/2016/5/14/chartex" xmlns:cx7="http://schemas.microsoft.com/office/drawing/2016/5/13/chartex" xmlns:cx6="http://schemas.microsoft.com/office/drawing/2016/5/12/chartex" xmlns:cx5="http://schemas.microsoft.com/office/drawing/2016/5/11/chartex" xmlns:cx4="http://schemas.microsoft.com/office/drawing/2016/5/10/chartex" xmlns:cx3="http://schemas.microsoft.com/office/drawing/2016/5/9/chartex" xmlns:cx2="http://schemas.microsoft.com/office/drawing/2015/10/21/chartex">
+          <mc:Fallback xmlns:cx2="http://schemas.microsoft.com/office/drawing/2015/10/21/chartex" xmlns:cx3="http://schemas.microsoft.com/office/drawing/2016/5/9/chartex" xmlns:cx4="http://schemas.microsoft.com/office/drawing/2016/5/10/chartex" xmlns:cx5="http://schemas.microsoft.com/office/drawing/2016/5/11/chartex" xmlns:cx6="http://schemas.microsoft.com/office/drawing/2016/5/12/chartex" xmlns:cx7="http://schemas.microsoft.com/office/drawing/2016/5/13/chartex" xmlns:cx8="http://schemas.microsoft.com/office/drawing/2016/5/14/chartex" xmlns:aink="http://schemas.microsoft.com/office/drawing/2016/ink" xmlns:am3d="http://schemas.microsoft.com/office/drawing/2017/model3d" xmlns:w16cex="http://schemas.microsoft.com/office/word/2018/wordml/cex" xmlns:w16cid="http://schemas.microsoft.com/office/word/2016/wordml/cid" xmlns:w16="http://schemas.microsoft.com/office/word/2018/wordml" xmlns:w16sdtdh="http://schemas.microsoft.com/office/word/2020/wordml/sdtdatahash">
             <w:pict>
               <v:shapetype w14:anchorId="6EB47AAC" id="_x0000_t202" coordsize="21600,21600" o:spt="202" path="m,l,21600r21600,l21600,xe">
                 <v:stroke joinstyle="miter"/>
@@ -310,7 +310,7 @@
                     </pic:cNvPicPr>
                   </pic:nvPicPr>
                   <pic:blipFill>
-                    <a:blip r:embed="rId4">
+                    <a:blip r:embed="rId5">
                       <a:extLst>
                         <a:ext uri="{28A0092B-C50C-407E-A947-70E740481C1C}">
                           <a14:useLocalDpi xmlns:a14="http://schemas.microsoft.com/office/drawing/2010/main" val="0"/>
@@ -375,7 +375,7 @@
                     </pic:cNvPicPr>
                   </pic:nvPicPr>
                   <pic:blipFill>
-                    <a:blip r:embed="rId5">
+                    <a:blip r:embed="rId6">
                       <a:extLst>
                         <a:ext uri="{28A0092B-C50C-407E-A947-70E740481C1C}">
                           <a14:useLocalDpi xmlns:a14="http://schemas.microsoft.com/office/drawing/2010/main" val="0"/>
@@ -697,8 +697,6 @@
               </w:rPr>
               <w:t xml:space="preserve">               Кононов С.Д.</w:t>
             </w:r>
-            <w:bookmarkStart w:id="0" w:name="_GoBack"/>
-            <w:bookmarkEnd w:id="0"/>
             <w:r>
               <w:rPr>
                 <w:rFonts w:ascii="Times New Roman" w:eastAsia="Times New Roman" w:hAnsi="Times New Roman" w:cs="Times New Roman"/>
@@ -1345,16 +1343,20 @@
                 <w:rFonts w:ascii="Times New Roman" w:hAnsi="Times New Roman" w:cs="Times New Roman"/>
                 <w:sz w:val="24"/>
                 <w:szCs w:val="24"/>
-              </w:rPr>
-            </w:pPr>
-            <w:r>
-              <w:rPr>
-                <w:rFonts w:ascii="Times New Roman" w:hAnsi="Times New Roman" w:cs="Times New Roman"/>
-                <w:sz w:val="24"/>
-                <w:szCs w:val="24"/>
-              </w:rPr>
-              <w:t>крона кс</w:t>
-            </w:r>
+                <w:lang w:val="en-US"/>
+              </w:rPr>
+            </w:pPr>
+            <w:r>
+              <w:rPr>
+                <w:rFonts w:ascii="Times New Roman" w:hAnsi="Times New Roman" w:cs="Times New Roman"/>
+                <w:sz w:val="24"/>
+                <w:szCs w:val="24"/>
+                <w:lang w:val="en-US"/>
+              </w:rPr>
+              <w:t>Power men</w:t>
+            </w:r>
+            <w:bookmarkStart w:id="0" w:name="_GoBack"/>
+            <w:bookmarkEnd w:id="0"/>
           </w:p>
         </w:tc>
         <w:tc>
@@ -2716,7 +2718,15 @@
                 <w:sz w:val="24"/>
                 <w:szCs w:val="24"/>
               </w:rPr>
-              <w:t xml:space="preserve">2 </w:t>
+              <w:t>0</w:t>
+            </w:r>
+            <w:r>
+              <w:rPr>
+                <w:rFonts w:ascii="Times New Roman" w:hAnsi="Times New Roman" w:cs="Times New Roman"/>
+                <w:sz w:val="24"/>
+                <w:szCs w:val="24"/>
+              </w:rPr>
+              <w:t xml:space="preserve"> </w:t>
             </w:r>
             <w:proofErr w:type="spellStart"/>
             <w:r>
@@ -2868,7 +2878,15 @@
                 <w:sz w:val="24"/>
                 <w:szCs w:val="24"/>
               </w:rPr>
-              <w:t xml:space="preserve">2 </w:t>
+              <w:t>0</w:t>
+            </w:r>
+            <w:r>
+              <w:rPr>
+                <w:rFonts w:ascii="Times New Roman" w:hAnsi="Times New Roman" w:cs="Times New Roman"/>
+                <w:sz w:val="24"/>
+                <w:szCs w:val="24"/>
+              </w:rPr>
+              <w:t xml:space="preserve"> </w:t>
             </w:r>
             <w:proofErr w:type="spellStart"/>
             <w:r>
@@ -3011,7 +3029,15 @@
                 <w:sz w:val="24"/>
                 <w:szCs w:val="24"/>
               </w:rPr>
-              <w:t xml:space="preserve">1 </w:t>
+              <w:t>4</w:t>
+            </w:r>
+            <w:r>
+              <w:rPr>
+                <w:rFonts w:ascii="Times New Roman" w:hAnsi="Times New Roman" w:cs="Times New Roman"/>
+                <w:sz w:val="24"/>
+                <w:szCs w:val="24"/>
+              </w:rPr>
+              <w:t xml:space="preserve"> </w:t>
             </w:r>
             <w:proofErr w:type="spellStart"/>
             <w:r>
@@ -3199,7 +3225,15 @@
                 <w:sz w:val="24"/>
                 <w:szCs w:val="24"/>
               </w:rPr>
-              <w:t xml:space="preserve">2 </w:t>
+              <w:t>1</w:t>
+            </w:r>
+            <w:r>
+              <w:rPr>
+                <w:rFonts w:ascii="Times New Roman" w:hAnsi="Times New Roman" w:cs="Times New Roman"/>
+                <w:sz w:val="24"/>
+                <w:szCs w:val="24"/>
+              </w:rPr>
+              <w:t xml:space="preserve"> </w:t>
             </w:r>
             <w:proofErr w:type="spellStart"/>
             <w:r>
@@ -3343,7 +3377,15 @@
                 <w:sz w:val="24"/>
                 <w:szCs w:val="24"/>
               </w:rPr>
-              <w:t xml:space="preserve">2 </w:t>
+              <w:t>1</w:t>
+            </w:r>
+            <w:r>
+              <w:rPr>
+                <w:rFonts w:ascii="Times New Roman" w:hAnsi="Times New Roman" w:cs="Times New Roman"/>
+                <w:sz w:val="24"/>
+                <w:szCs w:val="24"/>
+              </w:rPr>
+              <w:t xml:space="preserve"> </w:t>
             </w:r>
             <w:proofErr w:type="spellStart"/>
             <w:r>
@@ -3486,7 +3528,15 @@
                 <w:sz w:val="24"/>
                 <w:szCs w:val="24"/>
               </w:rPr>
-              <w:t xml:space="preserve">1 </w:t>
+              <w:t>0</w:t>
+            </w:r>
+            <w:r>
+              <w:rPr>
+                <w:rFonts w:ascii="Times New Roman" w:hAnsi="Times New Roman" w:cs="Times New Roman"/>
+                <w:sz w:val="24"/>
+                <w:szCs w:val="24"/>
+              </w:rPr>
+              <w:t xml:space="preserve"> </w:t>
             </w:r>
             <w:proofErr w:type="spellStart"/>
             <w:r>
@@ -3630,32 +3680,6 @@
                 <w:szCs w:val="24"/>
               </w:rPr>
             </w:pPr>
-            <w:r>
-              <w:rPr>
-                <w:rFonts w:ascii="Times New Roman" w:hAnsi="Times New Roman" w:cs="Times New Roman"/>
-                <w:sz w:val="24"/>
-                <w:szCs w:val="24"/>
-              </w:rPr>
-              <w:t xml:space="preserve">расположение и способ крепления внутренней корзины для </w:t>
-            </w:r>
-            <w:proofErr w:type="spellStart"/>
-            <w:r>
-              <w:rPr>
-                <w:rFonts w:ascii="Times New Roman" w:hAnsi="Times New Roman" w:cs="Times New Roman"/>
-                <w:sz w:val="24"/>
-                <w:szCs w:val="24"/>
-              </w:rPr>
-              <w:t>hdd</w:t>
-            </w:r>
-            <w:proofErr w:type="spellEnd"/>
-            <w:r>
-              <w:rPr>
-                <w:rFonts w:ascii="Times New Roman" w:hAnsi="Times New Roman" w:cs="Times New Roman"/>
-                <w:sz w:val="24"/>
-                <w:szCs w:val="24"/>
-              </w:rPr>
-              <w:t xml:space="preserve"> </w:t>
-            </w:r>
           </w:p>
         </w:tc>
       </w:tr>
@@ -7909,4 +7933,16 @@
     </a:ext>
   </a:extLst>
 </a:theme>
+</file>
+
+<file path=customXml/item1.xml><?xml version="1.0" encoding="utf-8"?>
+<b:Sources xmlns:b="http://schemas.openxmlformats.org/officeDocument/2006/bibliography" xmlns="http://schemas.openxmlformats.org/officeDocument/2006/bibliography" SelectedStyle="\APASixthEditionOfficeOnline.xsl" StyleName="APA" Version="6"/>
+</file>
+
+<file path=customXml/itemProps1.xml><?xml version="1.0" encoding="utf-8"?>
+<ds:datastoreItem xmlns:ds="http://schemas.openxmlformats.org/officeDocument/2006/customXml" ds:itemID="{886D74E3-E3C9-4A5F-B6F6-311E234B6693}">
+  <ds:schemaRefs>
+    <ds:schemaRef ds:uri="http://schemas.openxmlformats.org/officeDocument/2006/bibliography"/>
+  </ds:schemaRefs>
+</ds:datastoreItem>
 </file>
--- a/ТСИ/ПР3/386_Кононов_ПЗ-3.docx
+++ b/ТСИ/ПР3/386_Кононов_ПЗ-3.docx
@@ -1346,17 +1346,17 @@
                 <w:lang w:val="en-US"/>
               </w:rPr>
             </w:pPr>
-            <w:r>
-              <w:rPr>
-                <w:rFonts w:ascii="Times New Roman" w:hAnsi="Times New Roman" w:cs="Times New Roman"/>
-                <w:sz w:val="24"/>
-                <w:szCs w:val="24"/>
-                <w:lang w:val="en-US"/>
-              </w:rPr>
-              <w:t>Power men</w:t>
-            </w:r>
-            <w:bookmarkStart w:id="0" w:name="_GoBack"/>
-            <w:bookmarkEnd w:id="0"/>
+            <w:proofErr w:type="spellStart"/>
+            <w:r>
+              <w:rPr>
+                <w:rFonts w:ascii="Times New Roman" w:hAnsi="Times New Roman" w:cs="Times New Roman"/>
+                <w:sz w:val="24"/>
+                <w:szCs w:val="24"/>
+                <w:lang w:val="en-US"/>
+              </w:rPr>
+              <w:t>inwin</w:t>
+            </w:r>
+            <w:proofErr w:type="spellEnd"/>
           </w:p>
         </w:tc>
         <w:tc>
@@ -3680,6 +3680,32 @@
                 <w:szCs w:val="24"/>
               </w:rPr>
             </w:pPr>
+            <w:r>
+              <w:rPr>
+                <w:rFonts w:ascii="Times New Roman" w:hAnsi="Times New Roman" w:cs="Times New Roman"/>
+                <w:sz w:val="24"/>
+                <w:szCs w:val="24"/>
+              </w:rPr>
+              <w:t xml:space="preserve">Расположена на </w:t>
+            </w:r>
+            <w:proofErr w:type="spellStart"/>
+            <w:r>
+              <w:rPr>
+                <w:rFonts w:ascii="Times New Roman" w:hAnsi="Times New Roman" w:cs="Times New Roman"/>
+                <w:sz w:val="24"/>
+                <w:szCs w:val="24"/>
+              </w:rPr>
+              <w:t>внутренеей</w:t>
+            </w:r>
+            <w:proofErr w:type="spellEnd"/>
+            <w:r>
+              <w:rPr>
+                <w:rFonts w:ascii="Times New Roman" w:hAnsi="Times New Roman" w:cs="Times New Roman"/>
+                <w:sz w:val="24"/>
+                <w:szCs w:val="24"/>
+              </w:rPr>
+              <w:t xml:space="preserve"> передней части системного блока</w:t>
+            </w:r>
           </w:p>
         </w:tc>
       </w:tr>
@@ -3778,7 +3804,7 @@
                 <w:sz w:val="24"/>
                 <w:szCs w:val="24"/>
               </w:rPr>
-              <w:t>несъёмная</w:t>
+              <w:t>неподвижное</w:t>
             </w:r>
           </w:p>
         </w:tc>
@@ -4537,7 +4563,7 @@
                 <w:sz w:val="24"/>
                 <w:szCs w:val="24"/>
               </w:rPr>
-              <w:t>2</w:t>
+              <w:t>1</w:t>
             </w:r>
           </w:p>
         </w:tc>
@@ -7052,7 +7078,23 @@
           <w:sz w:val="28"/>
           <w:szCs w:val="28"/>
         </w:rPr>
-        <w:t xml:space="preserve">Вывод: в процессе выполнения данной практической работы я </w:t>
+        <w:t>Вывод: в процессе выполне</w:t>
+      </w:r>
+      <w:r>
+        <w:rPr>
+          <w:rFonts w:ascii="Times New Roman" w:hAnsi="Times New Roman" w:cs="Times New Roman"/>
+          <w:sz w:val="28"/>
+          <w:szCs w:val="28"/>
+        </w:rPr>
+        <w:t>ния данной практической работы был</w:t>
+      </w:r>
+      <w:r>
+        <w:rPr>
+          <w:rFonts w:ascii="Times New Roman" w:hAnsi="Times New Roman" w:cs="Times New Roman"/>
+          <w:sz w:val="28"/>
+          <w:szCs w:val="28"/>
+        </w:rPr>
+        <w:t xml:space="preserve"> </w:t>
       </w:r>
       <w:r>
         <w:rPr>
@@ -7061,8 +7103,10 @@
           <w:sz w:val="28"/>
           <w:szCs w:val="28"/>
         </w:rPr>
-        <w:t>приобре</w:t>
+        <w:t xml:space="preserve">приобретен </w:t>
       </w:r>
+      <w:bookmarkStart w:id="0" w:name="_GoBack"/>
+      <w:bookmarkEnd w:id="0"/>
       <w:r>
         <w:rPr>
           <w:rFonts w:ascii="Times New Roman" w:hAnsi="Times New Roman" w:cs="Times New Roman"/>
@@ -7070,16 +7114,7 @@
           <w:sz w:val="28"/>
           <w:szCs w:val="28"/>
         </w:rPr>
-        <w:t>л</w:t>
-      </w:r>
-      <w:r>
-        <w:rPr>
-          <w:rFonts w:ascii="Times New Roman" w:hAnsi="Times New Roman" w:cs="Times New Roman"/>
-          <w:color w:val="000000"/>
-          <w:sz w:val="28"/>
-          <w:szCs w:val="28"/>
-        </w:rPr>
-        <w:t xml:space="preserve"> практический опыт определения основных характеристик и параметров корпусов ПЭВМ</w:t>
+        <w:t>практический опыт определения основных характеристик и параметров корпусов ПЭВМ</w:t>
       </w:r>
       <w:r>
         <w:rPr>
@@ -7940,7 +7975,7 @@
 </file>
 
 <file path=customXml/itemProps1.xml><?xml version="1.0" encoding="utf-8"?>
-<ds:datastoreItem xmlns:ds="http://schemas.openxmlformats.org/officeDocument/2006/customXml" ds:itemID="{886D74E3-E3C9-4A5F-B6F6-311E234B6693}">
+<ds:datastoreItem xmlns:ds="http://schemas.openxmlformats.org/officeDocument/2006/customXml" ds:itemID="{4B62D7E4-6806-4B36-BDD1-1DC82201F84B}">
   <ds:schemaRefs>
     <ds:schemaRef ds:uri="http://schemas.openxmlformats.org/officeDocument/2006/bibliography"/>
   </ds:schemaRefs>
